--- a/1 Титульный лист отчета.docx
+++ b/1 Титульный лист отчета.docx
@@ -152,10 +152,19 @@
       <w:r>
         <w:rPr>
           <w:rFonts w:ascii="Times New Roman" w:hAnsi="Times New Roman" w:cs="Times New Roman"/>
+          <w:u w:val="single"/>
+        </w:rPr>
+        <w:t xml:space="preserve"> Ивановской области </w:t>
+      </w:r>
+      <w:bookmarkStart w:id="0" w:name="_GoBack"/>
+      <w:bookmarkEnd w:id="0"/>
+      <w:r>
+        <w:rPr>
+          <w:rFonts w:ascii="Times New Roman" w:hAnsi="Times New Roman" w:cs="Times New Roman"/>
           <w:color w:val="FFFFFF" w:themeColor="background1"/>
           <w:u w:val="single" w:color="000000" w:themeColor="text1"/>
         </w:rPr>
-        <w:t>____________________________</w:t>
+        <w:t>__________</w:t>
       </w:r>
     </w:p>
     <w:p>
@@ -287,14 +296,7 @@
         <w:rPr>
           <w:rFonts w:ascii="Times New Roman" w:hAnsi="Times New Roman" w:cs="Times New Roman"/>
         </w:rPr>
-        <w:t xml:space="preserve">Выполнил </w:t>
-      </w:r>
-      <w:proofErr w:type="gramStart"/>
-      <w:r>
-        <w:rPr>
-          <w:rFonts w:ascii="Times New Roman" w:hAnsi="Times New Roman" w:cs="Times New Roman"/>
-        </w:rPr>
-        <w:t xml:space="preserve">студент:  </w:t>
+        <w:t xml:space="preserve">Выполнил студент:  </w:t>
       </w:r>
       <w:r>
         <w:rPr>
@@ -304,7 +306,6 @@
         </w:rPr>
         <w:t>_</w:t>
       </w:r>
-      <w:proofErr w:type="gramEnd"/>
       <w:r>
         <w:rPr>
           <w:rFonts w:ascii="Times New Roman" w:hAnsi="Times New Roman" w:cs="Times New Roman"/>
@@ -1244,16 +1245,7 @@
                 <w:rFonts w:ascii="Times New Roman" w:hAnsi="Times New Roman" w:cs="Times New Roman"/>
                 <w:u w:val="single"/>
               </w:rPr>
-              <w:t>технологий упр</w:t>
-            </w:r>
-            <w:bookmarkStart w:id="0" w:name="_GoBack"/>
-            <w:bookmarkEnd w:id="0"/>
-            <w:r>
-              <w:rPr>
-                <w:rFonts w:ascii="Times New Roman" w:hAnsi="Times New Roman" w:cs="Times New Roman"/>
-                <w:u w:val="single"/>
-              </w:rPr>
-              <w:t>авления региональной</w:t>
+              <w:t>технологий управления региональной</w:t>
             </w:r>
           </w:p>
           <w:p>
@@ -1308,23 +1300,7 @@
                 <w:rFonts w:ascii="Times New Roman" w:hAnsi="Times New Roman" w:cs="Times New Roman"/>
                 <w:vertAlign w:val="superscript"/>
               </w:rPr>
-              <w:t xml:space="preserve">                             </w:t>
-            </w:r>
-            <w:proofErr w:type="gramStart"/>
-            <w:r>
-              <w:rPr>
-                <w:rFonts w:ascii="Times New Roman" w:hAnsi="Times New Roman" w:cs="Times New Roman"/>
-                <w:vertAlign w:val="superscript"/>
-              </w:rPr>
-              <w:t xml:space="preserve">   (</w:t>
-            </w:r>
-            <w:proofErr w:type="gramEnd"/>
-            <w:r>
-              <w:rPr>
-                <w:rFonts w:ascii="Times New Roman" w:hAnsi="Times New Roman" w:cs="Times New Roman"/>
-                <w:vertAlign w:val="superscript"/>
-              </w:rPr>
-              <w:t>должность)</w:t>
+              <w:t xml:space="preserve">                                (должность)</w:t>
             </w:r>
           </w:p>
         </w:tc>
@@ -1737,15 +1713,7 @@
                 <w:color w:val="FFFFFF" w:themeColor="background1"/>
                 <w:u w:val="single" w:color="000000" w:themeColor="text1"/>
               </w:rPr>
-              <w:t>_</w:t>
-            </w:r>
-            <w:r>
-              <w:rPr>
-                <w:rFonts w:ascii="Times New Roman" w:hAnsi="Times New Roman" w:cs="Times New Roman"/>
-                <w:color w:val="FFFFFF" w:themeColor="background1"/>
-                <w:u w:val="single" w:color="000000" w:themeColor="text1"/>
-              </w:rPr>
-              <w:t>_</w:t>
+              <w:t>__</w:t>
             </w:r>
             <w:r>
               <w:rPr>
@@ -2635,7 +2603,7 @@
 </file>
 
 <file path=customXml/itemProps1.xml><?xml version="1.0" encoding="utf-8"?>
-<ds:datastoreItem xmlns:ds="http://schemas.openxmlformats.org/officeDocument/2006/customXml" ds:itemID="{07EE9F0B-426B-4A09-9A11-80151CDC8C94}">
+<ds:datastoreItem xmlns:ds="http://schemas.openxmlformats.org/officeDocument/2006/customXml" ds:itemID="{A201F953-D1BB-460F-8AA1-5B9A25802513}">
   <ds:schemaRefs>
     <ds:schemaRef ds:uri="http://schemas.openxmlformats.org/officeDocument/2006/bibliography"/>
   </ds:schemaRefs>
